--- a/Fase 2/Sprints/Sprint 4/Retrospectiva Sprint 4.docx
+++ b/Fase 2/Sprints/Sprint 4/Retrospectiva Sprint 4.docx
@@ -18,7 +18,7 @@
         <w:shd w:fill="auto" w:val="clear"/>
         <w:spacing w:after="0" w:before="480" w:line="276" w:lineRule="auto"/>
         <w:ind w:left="0" w:right="0" w:firstLine="0"/>
-        <w:jc w:val="left"/>
+        <w:jc w:val="both"/>
         <w:rPr>
           <w:rFonts w:ascii="Cambria" w:cs="Cambria" w:eastAsia="Cambria" w:hAnsi="Cambria"/>
           <w:b w:val="1"/>
@@ -116,6 +116,7 @@
           <w:tcPr/>
           <w:p>
             <w:pPr>
+              <w:jc w:val="both"/>
               <w:rPr>
                 <w:rFonts w:ascii="Calibri" w:cs="Calibri" w:eastAsia="Calibri" w:hAnsi="Calibri"/>
               </w:rPr>
@@ -130,6 +131,7 @@
           </w:p>
           <w:p>
             <w:pPr>
+              <w:jc w:val="both"/>
               <w:rPr>
                 <w:rFonts w:ascii="Calibri" w:cs="Calibri" w:eastAsia="Calibri" w:hAnsi="Calibri"/>
               </w:rPr>
@@ -223,6 +225,7 @@
           <w:tcPr/>
           <w:p>
             <w:pPr>
+              <w:jc w:val="both"/>
               <w:rPr>
                 <w:rFonts w:ascii="Calibri" w:cs="Calibri" w:eastAsia="Calibri" w:hAnsi="Calibri"/>
               </w:rPr>
@@ -237,6 +240,7 @@
           </w:p>
           <w:p>
             <w:pPr>
+              <w:jc w:val="both"/>
               <w:rPr>
                 <w:rFonts w:ascii="Calibri" w:cs="Calibri" w:eastAsia="Calibri" w:hAnsi="Calibri"/>
               </w:rPr>
@@ -330,6 +334,7 @@
           <w:tcPr/>
           <w:p>
             <w:pPr>
+              <w:jc w:val="both"/>
               <w:rPr>
                 <w:rFonts w:ascii="Calibri" w:cs="Calibri" w:eastAsia="Calibri" w:hAnsi="Calibri"/>
               </w:rPr>
@@ -420,6 +425,7 @@
     <w:p>
       <w:pPr>
         <w:spacing w:after="200" w:lineRule="auto"/>
+        <w:jc w:val="both"/>
         <w:rPr/>
       </w:pPr>
       <w:r>
